--- a/assignment3/DesignDoc.docx
+++ b/assignment3/DesignDoc.docx
@@ -1,6 +1,6 @@
 
 <file path=word/document.xml><?xml version="1.0" encoding="utf-8"?>
-<w:document xmlns:wpc="http://schemas.microsoft.com/office/word/2010/wordprocessingCanvas" xmlns:mo="http://schemas.microsoft.com/office/mac/office/2008/main" xmlns:mc="http://schemas.openxmlformats.org/markup-compatibility/2006" xmlns:mv="urn:schemas-microsoft-com:mac:vml" xmlns:o="urn:schemas-microsoft-com:office:office" xmlns:r="http://schemas.openxmlformats.org/officeDocument/2006/relationships" xmlns:m="http://schemas.openxmlformats.org/officeDocument/2006/math" xmlns:v="urn:schemas-microsoft-com:vml" xmlns:wp14="http://schemas.microsoft.com/office/word/2010/wordprocessingDrawing" xmlns:wp="http://schemas.openxmlformats.org/drawingml/2006/wordprocessingDrawing" xmlns:w10="urn:schemas-microsoft-com:office:word" xmlns:w="http://schemas.openxmlformats.org/wordprocessingml/2006/main" xmlns:w14="http://schemas.microsoft.com/office/word/2010/wordml" xmlns:wpg="http://schemas.microsoft.com/office/word/2010/wordprocessingGroup" xmlns:wpi="http://schemas.microsoft.com/office/word/2010/wordprocessingInk" xmlns:wne="http://schemas.microsoft.com/office/word/2006/wordml" xmlns:wps="http://schemas.microsoft.com/office/word/2010/wordprocessingShape" mc:Ignorable="w14 wp14">
+<w:document xmlns:wpc="http://schemas.microsoft.com/office/word/2010/wordprocessingCanvas" xmlns:mc="http://schemas.openxmlformats.org/markup-compatibility/2006" xmlns:o="urn:schemas-microsoft-com:office:office" xmlns:r="http://schemas.openxmlformats.org/officeDocument/2006/relationships" xmlns:m="http://schemas.openxmlformats.org/officeDocument/2006/math" xmlns:v="urn:schemas-microsoft-com:vml" xmlns:wp14="http://schemas.microsoft.com/office/word/2010/wordprocessingDrawing" xmlns:wp="http://schemas.openxmlformats.org/drawingml/2006/wordprocessingDrawing" xmlns:w10="urn:schemas-microsoft-com:office:word" xmlns:w="http://schemas.openxmlformats.org/wordprocessingml/2006/main" xmlns:w14="http://schemas.microsoft.com/office/word/2010/wordml" xmlns:w15="http://schemas.microsoft.com/office/word/2012/wordml" xmlns:wpg="http://schemas.microsoft.com/office/word/2010/wordprocessingGroup" xmlns:wpi="http://schemas.microsoft.com/office/word/2010/wordprocessingInk" xmlns:wne="http://schemas.microsoft.com/office/word/2006/wordml" xmlns:wps="http://schemas.microsoft.com/office/word/2010/wordprocessingShape" mc:Ignorable="w14 w15 wp14">
   <w:body>
     <w:p>
       <w:pPr>
@@ -20,13 +20,11 @@
     </w:p>
     <w:p>
       <w:r>
-        <w:t xml:space="preserve">The procedure is simple. Part 1 consists of one mapper. It finds the genes with highest expression rate, and store it in an array list. Then the array list is passed back to the main </w:t>
-      </w:r>
-      <w:proofErr w:type="spellStart"/>
-      <w:r>
-        <w:t>Hadoop</w:t>
-      </w:r>
-      <w:proofErr w:type="spellEnd"/>
+        <w:t xml:space="preserve">Part 1 consists of one mapper. It finds the genes with highest expression rate, and store it in an array list. Then the array list is </w:t>
+      </w:r>
+      <w:r>
+        <w:t>written to the context</w:t>
+      </w:r>
       <w:r>
         <w:t>.</w:t>
       </w:r>
@@ -40,6 +38,14 @@
       </w:r>
     </w:p>
     <w:p>
+      <w:r>
+        <w:t>In the mapper, the samples are divided into gene values. The reducer takes them in and counts the genes with values greater than 0.5 and divides by the total number of occurrences for that gene.</w:t>
+      </w:r>
+      <w:r>
+        <w:t xml:space="preserve"> The result is written to context.</w:t>
+      </w:r>
+    </w:p>
+    <w:p>
       <w:pPr>
         <w:pStyle w:val="Heading1"/>
       </w:pPr>
@@ -48,6 +54,11 @@
       </w:r>
     </w:p>
     <w:p>
+      <w:r>
+        <w:t>The mapper creates x number of keys for the reducer, where x is the value from 1 to sample number-1, along with the gene values. The reducer will take in the values and do the cross product calculation, and then output the result.</w:t>
+      </w:r>
+    </w:p>
+    <w:p>
       <w:pPr>
         <w:pStyle w:val="Heading1"/>
       </w:pPr>
@@ -78,18 +89,8 @@
     </w:p>
     <w:p>
       <w:r>
-        <w:t xml:space="preserve">Similar to part 4 </w:t>
-      </w:r>
-      <w:proofErr w:type="gramStart"/>
-      <w:r>
-        <w:t>part</w:t>
-      </w:r>
-      <w:proofErr w:type="gramEnd"/>
-      <w:r>
-        <w:t xml:space="preserve"> 1, the input is read and put into the bags. Then it is passed to custom UDF. Then the query is flattened into genes. Then, using UDF, the values are calculated and written to the output file.</w:t>
-      </w:r>
-      <w:bookmarkStart w:id="0" w:name="_GoBack"/>
-      <w:bookmarkEnd w:id="0"/>
+        <w:t>Similar to part 4 part 1, the input is read and put into the bags. Then it is passed to custom UDF. Then the query is flattened into genes. Then, using UDF, the values are calculated and written to the output file.</w:t>
+      </w:r>
     </w:p>
     <w:p>
       <w:pPr>
@@ -99,7 +100,29 @@
         <w:t>Part 3</w:t>
       </w:r>
     </w:p>
+    <w:p>
+      <w:r>
+        <w:t>The pig portion</w:t>
+      </w:r>
+      <w:r>
+        <w:t xml:space="preserve"> does a cross operation</w:t>
+      </w:r>
+      <w:r>
+        <w:t xml:space="preserve"> on the input and filters the values for duplicates. The UDF then takes care of the cross product calculations with a </w:t>
+      </w:r>
+      <w:proofErr w:type="spellStart"/>
+      <w:r>
+        <w:t>foreach</w:t>
+      </w:r>
+      <w:proofErr w:type="spellEnd"/>
+      <w:r>
+        <w:t xml:space="preserve"> generate statement from pig. Result is written to output.</w:t>
+      </w:r>
+      <w:bookmarkStart w:id="0" w:name="_GoBack"/>
+      <w:bookmarkEnd w:id="0"/>
+    </w:p>
     <w:sectPr>
+      <w:headerReference w:type="default" r:id="rId6"/>
       <w:pgSz w:w="12240" w:h="15840"/>
       <w:pgMar w:top="1440" w:right="1800" w:bottom="1440" w:left="1800" w:header="708" w:footer="708" w:gutter="0"/>
       <w:cols w:space="708"/>
@@ -109,8 +132,67 @@
 </w:document>
 </file>
 
+<file path=word/endnotes.xml><?xml version="1.0" encoding="utf-8"?>
+<w:endnotes xmlns:wpc="http://schemas.microsoft.com/office/word/2010/wordprocessingCanvas" xmlns:mc="http://schemas.openxmlformats.org/markup-compatibility/2006" xmlns:o="urn:schemas-microsoft-com:office:office" xmlns:r="http://schemas.openxmlformats.org/officeDocument/2006/relationships" xmlns:m="http://schemas.openxmlformats.org/officeDocument/2006/math" xmlns:v="urn:schemas-microsoft-com:vml" xmlns:wp14="http://schemas.microsoft.com/office/word/2010/wordprocessingDrawing" xmlns:wp="http://schemas.openxmlformats.org/drawingml/2006/wordprocessingDrawing" xmlns:w10="urn:schemas-microsoft-com:office:word" xmlns:w="http://schemas.openxmlformats.org/wordprocessingml/2006/main" xmlns:w14="http://schemas.microsoft.com/office/word/2010/wordml" xmlns:w15="http://schemas.microsoft.com/office/word/2012/wordml" xmlns:wpg="http://schemas.microsoft.com/office/word/2010/wordprocessingGroup" xmlns:wpi="http://schemas.microsoft.com/office/word/2010/wordprocessingInk" xmlns:wne="http://schemas.microsoft.com/office/word/2006/wordml" xmlns:wps="http://schemas.microsoft.com/office/word/2010/wordprocessingShape" mc:Ignorable="w14 w15 wp14">
+  <w:endnote w:type="separator" w:id="-1">
+    <w:p>
+      <w:r>
+        <w:separator/>
+      </w:r>
+    </w:p>
+  </w:endnote>
+  <w:endnote w:type="continuationSeparator" w:id="0">
+    <w:p>
+      <w:r>
+        <w:continuationSeparator/>
+      </w:r>
+    </w:p>
+  </w:endnote>
+</w:endnotes>
+</file>
+
+<file path=word/footnotes.xml><?xml version="1.0" encoding="utf-8"?>
+<w:footnotes xmlns:wpc="http://schemas.microsoft.com/office/word/2010/wordprocessingCanvas" xmlns:mc="http://schemas.openxmlformats.org/markup-compatibility/2006" xmlns:o="urn:schemas-microsoft-com:office:office" xmlns:r="http://schemas.openxmlformats.org/officeDocument/2006/relationships" xmlns:m="http://schemas.openxmlformats.org/officeDocument/2006/math" xmlns:v="urn:schemas-microsoft-com:vml" xmlns:wp14="http://schemas.microsoft.com/office/word/2010/wordprocessingDrawing" xmlns:wp="http://schemas.openxmlformats.org/drawingml/2006/wordprocessingDrawing" xmlns:w10="urn:schemas-microsoft-com:office:word" xmlns:w="http://schemas.openxmlformats.org/wordprocessingml/2006/main" xmlns:w14="http://schemas.microsoft.com/office/word/2010/wordml" xmlns:w15="http://schemas.microsoft.com/office/word/2012/wordml" xmlns:wpg="http://schemas.microsoft.com/office/word/2010/wordprocessingGroup" xmlns:wpi="http://schemas.microsoft.com/office/word/2010/wordprocessingInk" xmlns:wne="http://schemas.microsoft.com/office/word/2006/wordml" xmlns:wps="http://schemas.microsoft.com/office/word/2010/wordprocessingShape" mc:Ignorable="w14 w15 wp14">
+  <w:footnote w:type="separator" w:id="-1">
+    <w:p>
+      <w:r>
+        <w:separator/>
+      </w:r>
+    </w:p>
+  </w:footnote>
+  <w:footnote w:type="continuationSeparator" w:id="0">
+    <w:p>
+      <w:r>
+        <w:continuationSeparator/>
+      </w:r>
+    </w:p>
+  </w:footnote>
+</w:footnotes>
+</file>
+
+<file path=word/header1.xml><?xml version="1.0" encoding="utf-8"?>
+<w:hdr xmlns:wpc="http://schemas.microsoft.com/office/word/2010/wordprocessingCanvas" xmlns:mc="http://schemas.openxmlformats.org/markup-compatibility/2006" xmlns:o="urn:schemas-microsoft-com:office:office" xmlns:r="http://schemas.openxmlformats.org/officeDocument/2006/relationships" xmlns:m="http://schemas.openxmlformats.org/officeDocument/2006/math" xmlns:v="urn:schemas-microsoft-com:vml" xmlns:wp14="http://schemas.microsoft.com/office/word/2010/wordprocessingDrawing" xmlns:wp="http://schemas.openxmlformats.org/drawingml/2006/wordprocessingDrawing" xmlns:w10="urn:schemas-microsoft-com:office:word" xmlns:w="http://schemas.openxmlformats.org/wordprocessingml/2006/main" xmlns:w14="http://schemas.microsoft.com/office/word/2010/wordml" xmlns:w15="http://schemas.microsoft.com/office/word/2012/wordml" xmlns:wpg="http://schemas.microsoft.com/office/word/2010/wordprocessingGroup" xmlns:wpi="http://schemas.microsoft.com/office/word/2010/wordprocessingInk" xmlns:wne="http://schemas.microsoft.com/office/word/2006/wordml" xmlns:wps="http://schemas.microsoft.com/office/word/2010/wordprocessingShape" mc:Ignorable="w14 w15 wp14">
+  <w:p>
+    <w:pPr>
+      <w:pStyle w:val="Header"/>
+    </w:pPr>
+    <w:r>
+      <w:t xml:space="preserve">Haodong Huang, </w:t>
+    </w:r>
+    <w:proofErr w:type="spellStart"/>
+    <w:r>
+      <w:t>YeounJun</w:t>
+    </w:r>
+    <w:proofErr w:type="spellEnd"/>
+    <w:r>
+      <w:t xml:space="preserve"> Park</w:t>
+    </w:r>
+  </w:p>
+</w:hdr>
+</file>
+
 <file path=word/styles.xml><?xml version="1.0" encoding="utf-8"?>
-<w:styles xmlns:mc="http://schemas.openxmlformats.org/markup-compatibility/2006" xmlns:r="http://schemas.openxmlformats.org/officeDocument/2006/relationships" xmlns:w="http://schemas.openxmlformats.org/wordprocessingml/2006/main" xmlns:w14="http://schemas.microsoft.com/office/word/2010/wordml" mc:Ignorable="w14">
+<w:styles xmlns:mc="http://schemas.openxmlformats.org/markup-compatibility/2006" xmlns:r="http://schemas.openxmlformats.org/officeDocument/2006/relationships" xmlns:w="http://schemas.openxmlformats.org/wordprocessingml/2006/main" xmlns:w14="http://schemas.microsoft.com/office/word/2010/wordml" xmlns:w15="http://schemas.microsoft.com/office/word/2012/wordml" mc:Ignorable="w14 w15">
   <w:docDefaults>
     <w:rPrDefault>
       <w:rPr>
@@ -122,144 +204,369 @@
     </w:rPrDefault>
     <w:pPrDefault/>
   </w:docDefaults>
-  <w:latentStyles w:defLockedState="0" w:defUIPriority="99" w:defSemiHidden="1" w:defUnhideWhenUsed="1" w:defQFormat="0" w:count="276">
-    <w:lsdException w:name="Normal" w:semiHidden="0" w:uiPriority="0" w:unhideWhenUsed="0" w:qFormat="1"/>
-    <w:lsdException w:name="heading 1" w:semiHidden="0" w:uiPriority="9" w:unhideWhenUsed="0" w:qFormat="1"/>
-    <w:lsdException w:name="heading 2" w:uiPriority="9" w:qFormat="1"/>
-    <w:lsdException w:name="heading 3" w:uiPriority="9" w:qFormat="1"/>
-    <w:lsdException w:name="heading 4" w:uiPriority="9" w:qFormat="1"/>
-    <w:lsdException w:name="heading 5" w:uiPriority="9" w:qFormat="1"/>
-    <w:lsdException w:name="heading 6" w:uiPriority="9" w:qFormat="1"/>
-    <w:lsdException w:name="heading 7" w:uiPriority="9" w:qFormat="1"/>
-    <w:lsdException w:name="heading 8" w:uiPriority="9" w:qFormat="1"/>
-    <w:lsdException w:name="heading 9" w:uiPriority="9" w:qFormat="1"/>
-    <w:lsdException w:name="toc 1" w:uiPriority="39"/>
-    <w:lsdException w:name="toc 2" w:uiPriority="39"/>
-    <w:lsdException w:name="toc 3" w:uiPriority="39"/>
-    <w:lsdException w:name="toc 4" w:uiPriority="39"/>
-    <w:lsdException w:name="toc 5" w:uiPriority="39"/>
-    <w:lsdException w:name="toc 6" w:uiPriority="39"/>
-    <w:lsdException w:name="toc 7" w:uiPriority="39"/>
-    <w:lsdException w:name="toc 8" w:uiPriority="39"/>
-    <w:lsdException w:name="toc 9" w:uiPriority="39"/>
-    <w:lsdException w:name="caption" w:uiPriority="35" w:qFormat="1"/>
-    <w:lsdException w:name="Title" w:semiHidden="0" w:uiPriority="10" w:unhideWhenUsed="0" w:qFormat="1"/>
-    <w:lsdException w:name="Default Paragraph Font" w:uiPriority="1"/>
-    <w:lsdException w:name="Subtitle" w:semiHidden="0" w:uiPriority="11" w:unhideWhenUsed="0" w:qFormat="1"/>
-    <w:lsdException w:name="Strong" w:semiHidden="0" w:uiPriority="22" w:unhideWhenUsed="0" w:qFormat="1"/>
-    <w:lsdException w:name="Emphasis" w:semiHidden="0" w:uiPriority="20" w:unhideWhenUsed="0" w:qFormat="1"/>
-    <w:lsdException w:name="Table Grid" w:semiHidden="0" w:uiPriority="59" w:unhideWhenUsed="0"/>
-    <w:lsdException w:name="Placeholder Text" w:unhideWhenUsed="0"/>
-    <w:lsdException w:name="No Spacing" w:semiHidden="0" w:uiPriority="1" w:unhideWhenUsed="0" w:qFormat="1"/>
-    <w:lsdException w:name="Light Shading" w:semiHidden="0" w:uiPriority="60" w:unhideWhenUsed="0"/>
-    <w:lsdException w:name="Light List" w:semiHidden="0" w:uiPriority="61" w:unhideWhenUsed="0"/>
-    <w:lsdException w:name="Light Grid" w:semiHidden="0" w:uiPriority="62" w:unhideWhenUsed="0"/>
-    <w:lsdException w:name="Medium Shading 1" w:semiHidden="0" w:uiPriority="63" w:unhideWhenUsed="0"/>
-    <w:lsdException w:name="Medium Shading 2" w:semiHidden="0" w:uiPriority="64" w:unhideWhenUsed="0"/>
-    <w:lsdException w:name="Medium List 1" w:semiHidden="0" w:uiPriority="65" w:unhideWhenUsed="0"/>
-    <w:lsdException w:name="Medium List 2" w:semiHidden="0" w:uiPriority="66" w:unhideWhenUsed="0"/>
-    <w:lsdException w:name="Medium Grid 1" w:semiHidden="0" w:uiPriority="67" w:unhideWhenUsed="0"/>
-    <w:lsdException w:name="Medium Grid 2" w:semiHidden="0" w:uiPriority="68" w:unhideWhenUsed="0"/>
-    <w:lsdException w:name="Medium Grid 3" w:semiHidden="0" w:uiPriority="69" w:unhideWhenUsed="0"/>
-    <w:lsdException w:name="Dark List" w:semiHidden="0" w:uiPriority="70" w:unhideWhenUsed="0"/>
-    <w:lsdException w:name="Colorful Shading" w:semiHidden="0" w:uiPriority="71" w:unhideWhenUsed="0"/>
-    <w:lsdException w:name="Colorful List" w:semiHidden="0" w:uiPriority="72" w:unhideWhenUsed="0"/>
-    <w:lsdException w:name="Colorful Grid" w:semiHidden="0" w:uiPriority="73" w:unhideWhenUsed="0"/>
-    <w:lsdException w:name="Light Shading Accent 1" w:semiHidden="0" w:uiPriority="60" w:unhideWhenUsed="0"/>
-    <w:lsdException w:name="Light List Accent 1" w:semiHidden="0" w:uiPriority="61" w:unhideWhenUsed="0"/>
-    <w:lsdException w:name="Light Grid Accent 1" w:semiHidden="0" w:uiPriority="62" w:unhideWhenUsed="0"/>
-    <w:lsdException w:name="Medium Shading 1 Accent 1" w:semiHidden="0" w:uiPriority="63" w:unhideWhenUsed="0"/>
-    <w:lsdException w:name="Medium Shading 2 Accent 1" w:semiHidden="0" w:uiPriority="64" w:unhideWhenUsed="0"/>
-    <w:lsdException w:name="Medium List 1 Accent 1" w:semiHidden="0" w:uiPriority="65" w:unhideWhenUsed="0"/>
-    <w:lsdException w:name="Revision" w:unhideWhenUsed="0"/>
-    <w:lsdException w:name="List Paragraph" w:semiHidden="0" w:uiPriority="34" w:unhideWhenUsed="0" w:qFormat="1"/>
-    <w:lsdException w:name="Quote" w:semiHidden="0" w:uiPriority="29" w:unhideWhenUsed="0" w:qFormat="1"/>
-    <w:lsdException w:name="Intense Quote" w:semiHidden="0" w:uiPriority="30" w:unhideWhenUsed="0" w:qFormat="1"/>
-    <w:lsdException w:name="Medium List 2 Accent 1" w:semiHidden="0" w:uiPriority="66" w:unhideWhenUsed="0"/>
-    <w:lsdException w:name="Medium Grid 1 Accent 1" w:semiHidden="0" w:uiPriority="67" w:unhideWhenUsed="0"/>
-    <w:lsdException w:name="Medium Grid 2 Accent 1" w:semiHidden="0" w:uiPriority="68" w:unhideWhenUsed="0"/>
-    <w:lsdException w:name="Medium Grid 3 Accent 1" w:semiHidden="0" w:uiPriority="69" w:unhideWhenUsed="0"/>
-    <w:lsdException w:name="Dark List Accent 1" w:semiHidden="0" w:uiPriority="70" w:unhideWhenUsed="0"/>
-    <w:lsdException w:name="Colorful Shading Accent 1" w:semiHidden="0" w:uiPriority="71" w:unhideWhenUsed="0"/>
-    <w:lsdException w:name="Colorful List Accent 1" w:semiHidden="0" w:uiPriority="72" w:unhideWhenUsed="0"/>
-    <w:lsdException w:name="Colorful Grid Accent 1" w:semiHidden="0" w:uiPriority="73" w:unhideWhenUsed="0"/>
-    <w:lsdException w:name="Light Shading Accent 2" w:semiHidden="0" w:uiPriority="60" w:unhideWhenUsed="0"/>
-    <w:lsdException w:name="Light List Accent 2" w:semiHidden="0" w:uiPriority="61" w:unhideWhenUsed="0"/>
-    <w:lsdException w:name="Light Grid Accent 2" w:semiHidden="0" w:uiPriority="62" w:unhideWhenUsed="0"/>
-    <w:lsdException w:name="Medium Shading 1 Accent 2" w:semiHidden="0" w:uiPriority="63" w:unhideWhenUsed="0"/>
-    <w:lsdException w:name="Medium Shading 2 Accent 2" w:semiHidden="0" w:uiPriority="64" w:unhideWhenUsed="0"/>
-    <w:lsdException w:name="Medium List 1 Accent 2" w:semiHidden="0" w:uiPriority="65" w:unhideWhenUsed="0"/>
-    <w:lsdException w:name="Medium List 2 Accent 2" w:semiHidden="0" w:uiPriority="66" w:unhideWhenUsed="0"/>
-    <w:lsdException w:name="Medium Grid 1 Accent 2" w:semiHidden="0" w:uiPriority="67" w:unhideWhenUsed="0"/>
-    <w:lsdException w:name="Medium Grid 2 Accent 2" w:semiHidden="0" w:uiPriority="68" w:unhideWhenUsed="0"/>
-    <w:lsdException w:name="Medium Grid 3 Accent 2" w:semiHidden="0" w:uiPriority="69" w:unhideWhenUsed="0"/>
-    <w:lsdException w:name="Dark List Accent 2" w:semiHidden="0" w:uiPriority="70" w:unhideWhenUsed="0"/>
-    <w:lsdException w:name="Colorful Shading Accent 2" w:semiHidden="0" w:uiPriority="71" w:unhideWhenUsed="0"/>
-    <w:lsdException w:name="Colorful List Accent 2" w:semiHidden="0" w:uiPriority="72" w:unhideWhenUsed="0"/>
-    <w:lsdException w:name="Colorful Grid Accent 2" w:semiHidden="0" w:uiPriority="73" w:unhideWhenUsed="0"/>
-    <w:lsdException w:name="Light Shading Accent 3" w:semiHidden="0" w:uiPriority="60" w:unhideWhenUsed="0"/>
-    <w:lsdException w:name="Light List Accent 3" w:semiHidden="0" w:uiPriority="61" w:unhideWhenUsed="0"/>
-    <w:lsdException w:name="Light Grid Accent 3" w:semiHidden="0" w:uiPriority="62" w:unhideWhenUsed="0"/>
-    <w:lsdException w:name="Medium Shading 1 Accent 3" w:semiHidden="0" w:uiPriority="63" w:unhideWhenUsed="0"/>
-    <w:lsdException w:name="Medium Shading 2 Accent 3" w:semiHidden="0" w:uiPriority="64" w:unhideWhenUsed="0"/>
-    <w:lsdException w:name="Medium List 1 Accent 3" w:semiHidden="0" w:uiPriority="65" w:unhideWhenUsed="0"/>
-    <w:lsdException w:name="Medium List 2 Accent 3" w:semiHidden="0" w:uiPriority="66" w:unhideWhenUsed="0"/>
-    <w:lsdException w:name="Medium Grid 1 Accent 3" w:semiHidden="0" w:uiPriority="67" w:unhideWhenUsed="0"/>
-    <w:lsdException w:name="Medium Grid 2 Accent 3" w:semiHidden="0" w:uiPriority="68" w:unhideWhenUsed="0"/>
-    <w:lsdException w:name="Medium Grid 3 Accent 3" w:semiHidden="0" w:uiPriority="69" w:unhideWhenUsed="0"/>
-    <w:lsdException w:name="Dark List Accent 3" w:semiHidden="0" w:uiPriority="70" w:unhideWhenUsed="0"/>
-    <w:lsdException w:name="Colorful Shading Accent 3" w:semiHidden="0" w:uiPriority="71" w:unhideWhenUsed="0"/>
-    <w:lsdException w:name="Colorful List Accent 3" w:semiHidden="0" w:uiPriority="72" w:unhideWhenUsed="0"/>
-    <w:lsdException w:name="Colorful Grid Accent 3" w:semiHidden="0" w:uiPriority="73" w:unhideWhenUsed="0"/>
-    <w:lsdException w:name="Light Shading Accent 4" w:semiHidden="0" w:uiPriority="60" w:unhideWhenUsed="0"/>
-    <w:lsdException w:name="Light List Accent 4" w:semiHidden="0" w:uiPriority="61" w:unhideWhenUsed="0"/>
-    <w:lsdException w:name="Light Grid Accent 4" w:semiHidden="0" w:uiPriority="62" w:unhideWhenUsed="0"/>
-    <w:lsdException w:name="Medium Shading 1 Accent 4" w:semiHidden="0" w:uiPriority="63" w:unhideWhenUsed="0"/>
-    <w:lsdException w:name="Medium Shading 2 Accent 4" w:semiHidden="0" w:uiPriority="64" w:unhideWhenUsed="0"/>
-    <w:lsdException w:name="Medium List 1 Accent 4" w:semiHidden="0" w:uiPriority="65" w:unhideWhenUsed="0"/>
-    <w:lsdException w:name="Medium List 2 Accent 4" w:semiHidden="0" w:uiPriority="66" w:unhideWhenUsed="0"/>
-    <w:lsdException w:name="Medium Grid 1 Accent 4" w:semiHidden="0" w:uiPriority="67" w:unhideWhenUsed="0"/>
-    <w:lsdException w:name="Medium Grid 2 Accent 4" w:semiHidden="0" w:uiPriority="68" w:unhideWhenUsed="0"/>
-    <w:lsdException w:name="Medium Grid 3 Accent 4" w:semiHidden="0" w:uiPriority="69" w:unhideWhenUsed="0"/>
-    <w:lsdException w:name="Dark List Accent 4" w:semiHidden="0" w:uiPriority="70" w:unhideWhenUsed="0"/>
-    <w:lsdException w:name="Colorful Shading Accent 4" w:semiHidden="0" w:uiPriority="71" w:unhideWhenUsed="0"/>
-    <w:lsdException w:name="Colorful List Accent 4" w:semiHidden="0" w:uiPriority="72" w:unhideWhenUsed="0"/>
-    <w:lsdException w:name="Colorful Grid Accent 4" w:semiHidden="0" w:uiPriority="73" w:unhideWhenUsed="0"/>
-    <w:lsdException w:name="Light Shading Accent 5" w:semiHidden="0" w:uiPriority="60" w:unhideWhenUsed="0"/>
-    <w:lsdException w:name="Light List Accent 5" w:semiHidden="0" w:uiPriority="61" w:unhideWhenUsed="0"/>
-    <w:lsdException w:name="Light Grid Accent 5" w:semiHidden="0" w:uiPriority="62" w:unhideWhenUsed="0"/>
-    <w:lsdException w:name="Medium Shading 1 Accent 5" w:semiHidden="0" w:uiPriority="63" w:unhideWhenUsed="0"/>
-    <w:lsdException w:name="Medium Shading 2 Accent 5" w:semiHidden="0" w:uiPriority="64" w:unhideWhenUsed="0"/>
-    <w:lsdException w:name="Medium List 1 Accent 5" w:semiHidden="0" w:uiPriority="65" w:unhideWhenUsed="0"/>
-    <w:lsdException w:name="Medium List 2 Accent 5" w:semiHidden="0" w:uiPriority="66" w:unhideWhenUsed="0"/>
-    <w:lsdException w:name="Medium Grid 1 Accent 5" w:semiHidden="0" w:uiPriority="67" w:unhideWhenUsed="0"/>
-    <w:lsdException w:name="Medium Grid 2 Accent 5" w:semiHidden="0" w:uiPriority="68" w:unhideWhenUsed="0"/>
-    <w:lsdException w:name="Medium Grid 3 Accent 5" w:semiHidden="0" w:uiPriority="69" w:unhideWhenUsed="0"/>
-    <w:lsdException w:name="Dark List Accent 5" w:semiHidden="0" w:uiPriority="70" w:unhideWhenUsed="0"/>
-    <w:lsdException w:name="Colorful Shading Accent 5" w:semiHidden="0" w:uiPriority="71" w:unhideWhenUsed="0"/>
-    <w:lsdException w:name="Colorful List Accent 5" w:semiHidden="0" w:uiPriority="72" w:unhideWhenUsed="0"/>
-    <w:lsdException w:name="Colorful Grid Accent 5" w:semiHidden="0" w:uiPriority="73" w:unhideWhenUsed="0"/>
-    <w:lsdException w:name="Light Shading Accent 6" w:semiHidden="0" w:uiPriority="60" w:unhideWhenUsed="0"/>
-    <w:lsdException w:name="Light List Accent 6" w:semiHidden="0" w:uiPriority="61" w:unhideWhenUsed="0"/>
-    <w:lsdException w:name="Light Grid Accent 6" w:semiHidden="0" w:uiPriority="62" w:unhideWhenUsed="0"/>
-    <w:lsdException w:name="Medium Shading 1 Accent 6" w:semiHidden="0" w:uiPriority="63" w:unhideWhenUsed="0"/>
-    <w:lsdException w:name="Medium Shading 2 Accent 6" w:semiHidden="0" w:uiPriority="64" w:unhideWhenUsed="0"/>
-    <w:lsdException w:name="Medium List 1 Accent 6" w:semiHidden="0" w:uiPriority="65" w:unhideWhenUsed="0"/>
-    <w:lsdException w:name="Medium List 2 Accent 6" w:semiHidden="0" w:uiPriority="66" w:unhideWhenUsed="0"/>
-    <w:lsdException w:name="Medium Grid 1 Accent 6" w:semiHidden="0" w:uiPriority="67" w:unhideWhenUsed="0"/>
-    <w:lsdException w:name="Medium Grid 2 Accent 6" w:semiHidden="0" w:uiPriority="68" w:unhideWhenUsed="0"/>
-    <w:lsdException w:name="Medium Grid 3 Accent 6" w:semiHidden="0" w:uiPriority="69" w:unhideWhenUsed="0"/>
-    <w:lsdException w:name="Dark List Accent 6" w:semiHidden="0" w:uiPriority="70" w:unhideWhenUsed="0"/>
-    <w:lsdException w:name="Colorful Shading Accent 6" w:semiHidden="0" w:uiPriority="71" w:unhideWhenUsed="0"/>
-    <w:lsdException w:name="Colorful List Accent 6" w:semiHidden="0" w:uiPriority="72" w:unhideWhenUsed="0"/>
-    <w:lsdException w:name="Colorful Grid Accent 6" w:semiHidden="0" w:uiPriority="73" w:unhideWhenUsed="0"/>
-    <w:lsdException w:name="Subtle Emphasis" w:semiHidden="0" w:uiPriority="19" w:unhideWhenUsed="0" w:qFormat="1"/>
-    <w:lsdException w:name="Intense Emphasis" w:semiHidden="0" w:uiPriority="21" w:unhideWhenUsed="0" w:qFormat="1"/>
-    <w:lsdException w:name="Subtle Reference" w:semiHidden="0" w:uiPriority="31" w:unhideWhenUsed="0" w:qFormat="1"/>
-    <w:lsdException w:name="Intense Reference" w:semiHidden="0" w:uiPriority="32" w:unhideWhenUsed="0" w:qFormat="1"/>
-    <w:lsdException w:name="Book Title" w:semiHidden="0" w:uiPriority="33" w:unhideWhenUsed="0" w:qFormat="1"/>
-    <w:lsdException w:name="Bibliography" w:uiPriority="37"/>
-    <w:lsdException w:name="TOC Heading" w:uiPriority="39" w:qFormat="1"/>
+  <w:latentStyles w:defLockedState="0" w:defUIPriority="99" w:defSemiHidden="0" w:defUnhideWhenUsed="0" w:defQFormat="0" w:count="371">
+    <w:lsdException w:name="Normal" w:uiPriority="0" w:qFormat="1"/>
+    <w:lsdException w:name="heading 1" w:uiPriority="9" w:qFormat="1"/>
+    <w:lsdException w:name="heading 2" w:semiHidden="1" w:uiPriority="9" w:unhideWhenUsed="1" w:qFormat="1"/>
+    <w:lsdException w:name="heading 3" w:semiHidden="1" w:uiPriority="9" w:unhideWhenUsed="1" w:qFormat="1"/>
+    <w:lsdException w:name="heading 4" w:semiHidden="1" w:uiPriority="9" w:unhideWhenUsed="1" w:qFormat="1"/>
+    <w:lsdException w:name="heading 5" w:semiHidden="1" w:uiPriority="9" w:unhideWhenUsed="1" w:qFormat="1"/>
+    <w:lsdException w:name="heading 6" w:semiHidden="1" w:uiPriority="9" w:unhideWhenUsed="1" w:qFormat="1"/>
+    <w:lsdException w:name="heading 7" w:semiHidden="1" w:uiPriority="9" w:unhideWhenUsed="1" w:qFormat="1"/>
+    <w:lsdException w:name="heading 8" w:semiHidden="1" w:uiPriority="9" w:unhideWhenUsed="1" w:qFormat="1"/>
+    <w:lsdException w:name="heading 9" w:semiHidden="1" w:uiPriority="9" w:unhideWhenUsed="1" w:qFormat="1"/>
+    <w:lsdException w:name="index 1" w:semiHidden="1" w:unhideWhenUsed="1"/>
+    <w:lsdException w:name="index 2" w:semiHidden="1" w:unhideWhenUsed="1"/>
+    <w:lsdException w:name="index 3" w:semiHidden="1" w:unhideWhenUsed="1"/>
+    <w:lsdException w:name="index 4" w:semiHidden="1" w:unhideWhenUsed="1"/>
+    <w:lsdException w:name="index 5" w:semiHidden="1" w:unhideWhenUsed="1"/>
+    <w:lsdException w:name="index 6" w:semiHidden="1" w:unhideWhenUsed="1"/>
+    <w:lsdException w:name="index 7" w:semiHidden="1" w:unhideWhenUsed="1"/>
+    <w:lsdException w:name="index 8" w:semiHidden="1" w:unhideWhenUsed="1"/>
+    <w:lsdException w:name="index 9" w:semiHidden="1" w:unhideWhenUsed="1"/>
+    <w:lsdException w:name="toc 1" w:semiHidden="1" w:uiPriority="39" w:unhideWhenUsed="1"/>
+    <w:lsdException w:name="toc 2" w:semiHidden="1" w:uiPriority="39" w:unhideWhenUsed="1"/>
+    <w:lsdException w:name="toc 3" w:semiHidden="1" w:uiPriority="39" w:unhideWhenUsed="1"/>
+    <w:lsdException w:name="toc 4" w:semiHidden="1" w:uiPriority="39" w:unhideWhenUsed="1"/>
+    <w:lsdException w:name="toc 5" w:semiHidden="1" w:uiPriority="39" w:unhideWhenUsed="1"/>
+    <w:lsdException w:name="toc 6" w:semiHidden="1" w:uiPriority="39" w:unhideWhenUsed="1"/>
+    <w:lsdException w:name="toc 7" w:semiHidden="1" w:uiPriority="39" w:unhideWhenUsed="1"/>
+    <w:lsdException w:name="toc 8" w:semiHidden="1" w:uiPriority="39" w:unhideWhenUsed="1"/>
+    <w:lsdException w:name="toc 9" w:semiHidden="1" w:uiPriority="39" w:unhideWhenUsed="1"/>
+    <w:lsdException w:name="Normal Indent" w:semiHidden="1" w:unhideWhenUsed="1"/>
+    <w:lsdException w:name="footnote text" w:semiHidden="1" w:unhideWhenUsed="1"/>
+    <w:lsdException w:name="annotation text" w:semiHidden="1" w:unhideWhenUsed="1"/>
+    <w:lsdException w:name="header" w:semiHidden="1" w:unhideWhenUsed="1"/>
+    <w:lsdException w:name="footer" w:semiHidden="1" w:unhideWhenUsed="1"/>
+    <w:lsdException w:name="index heading" w:semiHidden="1" w:unhideWhenUsed="1"/>
+    <w:lsdException w:name="caption" w:semiHidden="1" w:uiPriority="35" w:unhideWhenUsed="1" w:qFormat="1"/>
+    <w:lsdException w:name="table of figures" w:semiHidden="1" w:unhideWhenUsed="1"/>
+    <w:lsdException w:name="envelope address" w:semiHidden="1" w:unhideWhenUsed="1"/>
+    <w:lsdException w:name="envelope return" w:semiHidden="1" w:unhideWhenUsed="1"/>
+    <w:lsdException w:name="footnote reference" w:semiHidden="1" w:unhideWhenUsed="1"/>
+    <w:lsdException w:name="annotation reference" w:semiHidden="1" w:unhideWhenUsed="1"/>
+    <w:lsdException w:name="line number" w:semiHidden="1" w:unhideWhenUsed="1"/>
+    <w:lsdException w:name="page number" w:semiHidden="1" w:unhideWhenUsed="1"/>
+    <w:lsdException w:name="endnote reference" w:semiHidden="1" w:unhideWhenUsed="1"/>
+    <w:lsdException w:name="endnote text" w:semiHidden="1" w:unhideWhenUsed="1"/>
+    <w:lsdException w:name="table of authorities" w:semiHidden="1" w:unhideWhenUsed="1"/>
+    <w:lsdException w:name="macro" w:semiHidden="1" w:unhideWhenUsed="1"/>
+    <w:lsdException w:name="toa heading" w:semiHidden="1" w:unhideWhenUsed="1"/>
+    <w:lsdException w:name="List" w:semiHidden="1" w:unhideWhenUsed="1"/>
+    <w:lsdException w:name="List Bullet" w:semiHidden="1" w:unhideWhenUsed="1"/>
+    <w:lsdException w:name="List Number" w:semiHidden="1" w:unhideWhenUsed="1"/>
+    <w:lsdException w:name="List 2" w:semiHidden="1" w:unhideWhenUsed="1"/>
+    <w:lsdException w:name="List 3" w:semiHidden="1" w:unhideWhenUsed="1"/>
+    <w:lsdException w:name="List 4" w:semiHidden="1" w:unhideWhenUsed="1"/>
+    <w:lsdException w:name="List 5" w:semiHidden="1" w:unhideWhenUsed="1"/>
+    <w:lsdException w:name="List Bullet 2" w:semiHidden="1" w:unhideWhenUsed="1"/>
+    <w:lsdException w:name="List Bullet 3" w:semiHidden="1" w:unhideWhenUsed="1"/>
+    <w:lsdException w:name="List Bullet 4" w:semiHidden="1" w:unhideWhenUsed="1"/>
+    <w:lsdException w:name="List Bullet 5" w:semiHidden="1" w:unhideWhenUsed="1"/>
+    <w:lsdException w:name="List Number 2" w:semiHidden="1" w:unhideWhenUsed="1"/>
+    <w:lsdException w:name="List Number 3" w:semiHidden="1" w:unhideWhenUsed="1"/>
+    <w:lsdException w:name="List Number 4" w:semiHidden="1" w:unhideWhenUsed="1"/>
+    <w:lsdException w:name="List Number 5" w:semiHidden="1" w:unhideWhenUsed="1"/>
+    <w:lsdException w:name="Title" w:uiPriority="10" w:qFormat="1"/>
+    <w:lsdException w:name="Closing" w:semiHidden="1" w:unhideWhenUsed="1"/>
+    <w:lsdException w:name="Signature" w:semiHidden="1" w:unhideWhenUsed="1"/>
+    <w:lsdException w:name="Default Paragraph Font" w:semiHidden="1" w:uiPriority="1" w:unhideWhenUsed="1"/>
+    <w:lsdException w:name="Body Text" w:semiHidden="1" w:unhideWhenUsed="1"/>
+    <w:lsdException w:name="Body Text Indent" w:semiHidden="1" w:unhideWhenUsed="1"/>
+    <w:lsdException w:name="List Continue" w:semiHidden="1" w:unhideWhenUsed="1"/>
+    <w:lsdException w:name="List Continue 2" w:semiHidden="1" w:unhideWhenUsed="1"/>
+    <w:lsdException w:name="List Continue 3" w:semiHidden="1" w:unhideWhenUsed="1"/>
+    <w:lsdException w:name="List Continue 4" w:semiHidden="1" w:unhideWhenUsed="1"/>
+    <w:lsdException w:name="List Continue 5" w:semiHidden="1" w:unhideWhenUsed="1"/>
+    <w:lsdException w:name="Message Header" w:semiHidden="1" w:unhideWhenUsed="1"/>
+    <w:lsdException w:name="Subtitle" w:uiPriority="11" w:qFormat="1"/>
+    <w:lsdException w:name="Salutation" w:semiHidden="1" w:unhideWhenUsed="1"/>
+    <w:lsdException w:name="Date" w:semiHidden="1" w:unhideWhenUsed="1"/>
+    <w:lsdException w:name="Body Text First Indent" w:semiHidden="1" w:unhideWhenUsed="1"/>
+    <w:lsdException w:name="Body Text First Indent 2" w:semiHidden="1" w:unhideWhenUsed="1"/>
+    <w:lsdException w:name="Note Heading" w:semiHidden="1" w:unhideWhenUsed="1"/>
+    <w:lsdException w:name="Body Text 2" w:semiHidden="1" w:unhideWhenUsed="1"/>
+    <w:lsdException w:name="Body Text 3" w:semiHidden="1" w:unhideWhenUsed="1"/>
+    <w:lsdException w:name="Body Text Indent 2" w:semiHidden="1" w:unhideWhenUsed="1"/>
+    <w:lsdException w:name="Body Text Indent 3" w:semiHidden="1" w:unhideWhenUsed="1"/>
+    <w:lsdException w:name="Block Text" w:semiHidden="1" w:unhideWhenUsed="1"/>
+    <w:lsdException w:name="Hyperlink" w:semiHidden="1" w:unhideWhenUsed="1"/>
+    <w:lsdException w:name="FollowedHyperlink" w:semiHidden="1" w:unhideWhenUsed="1"/>
+    <w:lsdException w:name="Strong" w:uiPriority="22" w:qFormat="1"/>
+    <w:lsdException w:name="Emphasis" w:uiPriority="20" w:qFormat="1"/>
+    <w:lsdException w:name="Document Map" w:semiHidden="1" w:unhideWhenUsed="1"/>
+    <w:lsdException w:name="Plain Text" w:semiHidden="1" w:unhideWhenUsed="1"/>
+    <w:lsdException w:name="E-mail Signature" w:semiHidden="1" w:unhideWhenUsed="1"/>
+    <w:lsdException w:name="HTML Top of Form" w:semiHidden="1" w:unhideWhenUsed="1"/>
+    <w:lsdException w:name="HTML Bottom of Form" w:semiHidden="1" w:unhideWhenUsed="1"/>
+    <w:lsdException w:name="Normal (Web)" w:semiHidden="1" w:unhideWhenUsed="1"/>
+    <w:lsdException w:name="HTML Acronym" w:semiHidden="1" w:unhideWhenUsed="1"/>
+    <w:lsdException w:name="HTML Address" w:semiHidden="1" w:unhideWhenUsed="1"/>
+    <w:lsdException w:name="HTML Cite" w:semiHidden="1" w:unhideWhenUsed="1"/>
+    <w:lsdException w:name="HTML Code" w:semiHidden="1" w:unhideWhenUsed="1"/>
+    <w:lsdException w:name="HTML Definition" w:semiHidden="1" w:unhideWhenUsed="1"/>
+    <w:lsdException w:name="HTML Keyboard" w:semiHidden="1" w:unhideWhenUsed="1"/>
+    <w:lsdException w:name="HTML Preformatted" w:semiHidden="1" w:unhideWhenUsed="1"/>
+    <w:lsdException w:name="HTML Sample" w:semiHidden="1" w:unhideWhenUsed="1"/>
+    <w:lsdException w:name="HTML Typewriter" w:semiHidden="1" w:unhideWhenUsed="1"/>
+    <w:lsdException w:name="HTML Variable" w:semiHidden="1" w:unhideWhenUsed="1"/>
+    <w:lsdException w:name="Normal Table" w:semiHidden="1" w:unhideWhenUsed="1"/>
+    <w:lsdException w:name="annotation subject" w:semiHidden="1" w:unhideWhenUsed="1"/>
+    <w:lsdException w:name="No List" w:semiHidden="1" w:unhideWhenUsed="1"/>
+    <w:lsdException w:name="Outline List 1" w:semiHidden="1" w:unhideWhenUsed="1"/>
+    <w:lsdException w:name="Outline List 2" w:semiHidden="1" w:unhideWhenUsed="1"/>
+    <w:lsdException w:name="Outline List 3" w:semiHidden="1" w:unhideWhenUsed="1"/>
+    <w:lsdException w:name="Table Simple 1" w:semiHidden="1" w:unhideWhenUsed="1"/>
+    <w:lsdException w:name="Table Simple 2" w:semiHidden="1" w:unhideWhenUsed="1"/>
+    <w:lsdException w:name="Table Simple 3" w:semiHidden="1" w:unhideWhenUsed="1"/>
+    <w:lsdException w:name="Table Classic 1" w:semiHidden="1" w:unhideWhenUsed="1"/>
+    <w:lsdException w:name="Table Classic 2" w:semiHidden="1" w:unhideWhenUsed="1"/>
+    <w:lsdException w:name="Table Classic 3" w:semiHidden="1" w:unhideWhenUsed="1"/>
+    <w:lsdException w:name="Table Classic 4" w:semiHidden="1" w:unhideWhenUsed="1"/>
+    <w:lsdException w:name="Table Colorful 1" w:semiHidden="1" w:unhideWhenUsed="1"/>
+    <w:lsdException w:name="Table Colorful 2" w:semiHidden="1" w:unhideWhenUsed="1"/>
+    <w:lsdException w:name="Table Colorful 3" w:semiHidden="1" w:unhideWhenUsed="1"/>
+    <w:lsdException w:name="Table Columns 1" w:semiHidden="1" w:unhideWhenUsed="1"/>
+    <w:lsdException w:name="Table Columns 2" w:semiHidden="1" w:unhideWhenUsed="1"/>
+    <w:lsdException w:name="Table Columns 3" w:semiHidden="1" w:unhideWhenUsed="1"/>
+    <w:lsdException w:name="Table Columns 4" w:semiHidden="1" w:unhideWhenUsed="1"/>
+    <w:lsdException w:name="Table Columns 5" w:semiHidden="1" w:unhideWhenUsed="1"/>
+    <w:lsdException w:name="Table Grid 1" w:semiHidden="1" w:unhideWhenUsed="1"/>
+    <w:lsdException w:name="Table Grid 2" w:semiHidden="1" w:unhideWhenUsed="1"/>
+    <w:lsdException w:name="Table Grid 3" w:semiHidden="1" w:unhideWhenUsed="1"/>
+    <w:lsdException w:name="Table Grid 4" w:semiHidden="1" w:unhideWhenUsed="1"/>
+    <w:lsdException w:name="Table Grid 5" w:semiHidden="1" w:unhideWhenUsed="1"/>
+    <w:lsdException w:name="Table Grid 6" w:semiHidden="1" w:unhideWhenUsed="1"/>
+    <w:lsdException w:name="Table Grid 7" w:semiHidden="1" w:unhideWhenUsed="1"/>
+    <w:lsdException w:name="Table Grid 8" w:semiHidden="1" w:unhideWhenUsed="1"/>
+    <w:lsdException w:name="Table List 1" w:semiHidden="1" w:unhideWhenUsed="1"/>
+    <w:lsdException w:name="Table List 2" w:semiHidden="1" w:unhideWhenUsed="1"/>
+    <w:lsdException w:name="Table List 3" w:semiHidden="1" w:unhideWhenUsed="1"/>
+    <w:lsdException w:name="Table List 4" w:semiHidden="1" w:unhideWhenUsed="1"/>
+    <w:lsdException w:name="Table List 5" w:semiHidden="1" w:unhideWhenUsed="1"/>
+    <w:lsdException w:name="Table List 6" w:semiHidden="1" w:unhideWhenUsed="1"/>
+    <w:lsdException w:name="Table List 7" w:semiHidden="1" w:unhideWhenUsed="1"/>
+    <w:lsdException w:name="Table List 8" w:semiHidden="1" w:unhideWhenUsed="1"/>
+    <w:lsdException w:name="Table 3D effects 1" w:semiHidden="1" w:unhideWhenUsed="1"/>
+    <w:lsdException w:name="Table 3D effects 2" w:semiHidden="1" w:unhideWhenUsed="1"/>
+    <w:lsdException w:name="Table 3D effects 3" w:semiHidden="1" w:unhideWhenUsed="1"/>
+    <w:lsdException w:name="Table Contemporary" w:semiHidden="1" w:unhideWhenUsed="1"/>
+    <w:lsdException w:name="Table Elegant" w:semiHidden="1" w:unhideWhenUsed="1"/>
+    <w:lsdException w:name="Table Professional" w:semiHidden="1" w:unhideWhenUsed="1"/>
+    <w:lsdException w:name="Table Subtle 1" w:semiHidden="1" w:unhideWhenUsed="1"/>
+    <w:lsdException w:name="Table Subtle 2" w:semiHidden="1" w:unhideWhenUsed="1"/>
+    <w:lsdException w:name="Table Web 1" w:semiHidden="1" w:unhideWhenUsed="1"/>
+    <w:lsdException w:name="Table Web 2" w:semiHidden="1" w:unhideWhenUsed="1"/>
+    <w:lsdException w:name="Table Web 3" w:semiHidden="1" w:unhideWhenUsed="1"/>
+    <w:lsdException w:name="Balloon Text" w:semiHidden="1" w:unhideWhenUsed="1"/>
+    <w:lsdException w:name="Table Grid" w:uiPriority="59"/>
+    <w:lsdException w:name="Table Theme" w:semiHidden="1" w:unhideWhenUsed="1"/>
+    <w:lsdException w:name="Placeholder Text" w:semiHidden="1"/>
+    <w:lsdException w:name="No Spacing" w:uiPriority="1" w:qFormat="1"/>
+    <w:lsdException w:name="Light Shading" w:uiPriority="60"/>
+    <w:lsdException w:name="Light List" w:uiPriority="61"/>
+    <w:lsdException w:name="Light Grid" w:uiPriority="62"/>
+    <w:lsdException w:name="Medium Shading 1" w:uiPriority="63"/>
+    <w:lsdException w:name="Medium Shading 2" w:uiPriority="64"/>
+    <w:lsdException w:name="Medium List 1" w:uiPriority="65"/>
+    <w:lsdException w:name="Medium List 2" w:uiPriority="66"/>
+    <w:lsdException w:name="Medium Grid 1" w:uiPriority="67"/>
+    <w:lsdException w:name="Medium Grid 2" w:uiPriority="68"/>
+    <w:lsdException w:name="Medium Grid 3" w:uiPriority="69"/>
+    <w:lsdException w:name="Dark List" w:uiPriority="70"/>
+    <w:lsdException w:name="Colorful Shading" w:uiPriority="71"/>
+    <w:lsdException w:name="Colorful List" w:uiPriority="72"/>
+    <w:lsdException w:name="Colorful Grid" w:uiPriority="73"/>
+    <w:lsdException w:name="Light Shading Accent 1" w:uiPriority="60"/>
+    <w:lsdException w:name="Light List Accent 1" w:uiPriority="61"/>
+    <w:lsdException w:name="Light Grid Accent 1" w:uiPriority="62"/>
+    <w:lsdException w:name="Medium Shading 1 Accent 1" w:uiPriority="63"/>
+    <w:lsdException w:name="Medium Shading 2 Accent 1" w:uiPriority="64"/>
+    <w:lsdException w:name="Medium List 1 Accent 1" w:uiPriority="65"/>
+    <w:lsdException w:name="Revision" w:semiHidden="1"/>
+    <w:lsdException w:name="List Paragraph" w:uiPriority="34" w:qFormat="1"/>
+    <w:lsdException w:name="Quote" w:uiPriority="29" w:qFormat="1"/>
+    <w:lsdException w:name="Intense Quote" w:uiPriority="30" w:qFormat="1"/>
+    <w:lsdException w:name="Medium List 2 Accent 1" w:uiPriority="66"/>
+    <w:lsdException w:name="Medium Grid 1 Accent 1" w:uiPriority="67"/>
+    <w:lsdException w:name="Medium Grid 2 Accent 1" w:uiPriority="68"/>
+    <w:lsdException w:name="Medium Grid 3 Accent 1" w:uiPriority="69"/>
+    <w:lsdException w:name="Dark List Accent 1" w:uiPriority="70"/>
+    <w:lsdException w:name="Colorful Shading Accent 1" w:uiPriority="71"/>
+    <w:lsdException w:name="Colorful List Accent 1" w:uiPriority="72"/>
+    <w:lsdException w:name="Colorful Grid Accent 1" w:uiPriority="73"/>
+    <w:lsdException w:name="Light Shading Accent 2" w:uiPriority="60"/>
+    <w:lsdException w:name="Light List Accent 2" w:uiPriority="61"/>
+    <w:lsdException w:name="Light Grid Accent 2" w:uiPriority="62"/>
+    <w:lsdException w:name="Medium Shading 1 Accent 2" w:uiPriority="63"/>
+    <w:lsdException w:name="Medium Shading 2 Accent 2" w:uiPriority="64"/>
+    <w:lsdException w:name="Medium List 1 Accent 2" w:uiPriority="65"/>
+    <w:lsdException w:name="Medium List 2 Accent 2" w:uiPriority="66"/>
+    <w:lsdException w:name="Medium Grid 1 Accent 2" w:uiPriority="67"/>
+    <w:lsdException w:name="Medium Grid 2 Accent 2" w:uiPriority="68"/>
+    <w:lsdException w:name="Medium Grid 3 Accent 2" w:uiPriority="69"/>
+    <w:lsdException w:name="Dark List Accent 2" w:uiPriority="70"/>
+    <w:lsdException w:name="Colorful Shading Accent 2" w:uiPriority="71"/>
+    <w:lsdException w:name="Colorful List Accent 2" w:uiPriority="72"/>
+    <w:lsdException w:name="Colorful Grid Accent 2" w:uiPriority="73"/>
+    <w:lsdException w:name="Light Shading Accent 3" w:uiPriority="60"/>
+    <w:lsdException w:name="Light List Accent 3" w:uiPriority="61"/>
+    <w:lsdException w:name="Light Grid Accent 3" w:uiPriority="62"/>
+    <w:lsdException w:name="Medium Shading 1 Accent 3" w:uiPriority="63"/>
+    <w:lsdException w:name="Medium Shading 2 Accent 3" w:uiPriority="64"/>
+    <w:lsdException w:name="Medium List 1 Accent 3" w:uiPriority="65"/>
+    <w:lsdException w:name="Medium List 2 Accent 3" w:uiPriority="66"/>
+    <w:lsdException w:name="Medium Grid 1 Accent 3" w:uiPriority="67"/>
+    <w:lsdException w:name="Medium Grid 2 Accent 3" w:uiPriority="68"/>
+    <w:lsdException w:name="Medium Grid 3 Accent 3" w:uiPriority="69"/>
+    <w:lsdException w:name="Dark List Accent 3" w:uiPriority="70"/>
+    <w:lsdException w:name="Colorful Shading Accent 3" w:uiPriority="71"/>
+    <w:lsdException w:name="Colorful List Accent 3" w:uiPriority="72"/>
+    <w:lsdException w:name="Colorful Grid Accent 3" w:uiPriority="73"/>
+    <w:lsdException w:name="Light Shading Accent 4" w:uiPriority="60"/>
+    <w:lsdException w:name="Light List Accent 4" w:uiPriority="61"/>
+    <w:lsdException w:name="Light Grid Accent 4" w:uiPriority="62"/>
+    <w:lsdException w:name="Medium Shading 1 Accent 4" w:uiPriority="63"/>
+    <w:lsdException w:name="Medium Shading 2 Accent 4" w:uiPriority="64"/>
+    <w:lsdException w:name="Medium List 1 Accent 4" w:uiPriority="65"/>
+    <w:lsdException w:name="Medium List 2 Accent 4" w:uiPriority="66"/>
+    <w:lsdException w:name="Medium Grid 1 Accent 4" w:uiPriority="67"/>
+    <w:lsdException w:name="Medium Grid 2 Accent 4" w:uiPriority="68"/>
+    <w:lsdException w:name="Medium Grid 3 Accent 4" w:uiPriority="69"/>
+    <w:lsdException w:name="Dark List Accent 4" w:uiPriority="70"/>
+    <w:lsdException w:name="Colorful Shading Accent 4" w:uiPriority="71"/>
+    <w:lsdException w:name="Colorful List Accent 4" w:uiPriority="72"/>
+    <w:lsdException w:name="Colorful Grid Accent 4" w:uiPriority="73"/>
+    <w:lsdException w:name="Light Shading Accent 5" w:uiPriority="60"/>
+    <w:lsdException w:name="Light List Accent 5" w:uiPriority="61"/>
+    <w:lsdException w:name="Light Grid Accent 5" w:uiPriority="62"/>
+    <w:lsdException w:name="Medium Shading 1 Accent 5" w:uiPriority="63"/>
+    <w:lsdException w:name="Medium Shading 2 Accent 5" w:uiPriority="64"/>
+    <w:lsdException w:name="Medium List 1 Accent 5" w:uiPriority="65"/>
+    <w:lsdException w:name="Medium List 2 Accent 5" w:uiPriority="66"/>
+    <w:lsdException w:name="Medium Grid 1 Accent 5" w:uiPriority="67"/>
+    <w:lsdException w:name="Medium Grid 2 Accent 5" w:uiPriority="68"/>
+    <w:lsdException w:name="Medium Grid 3 Accent 5" w:uiPriority="69"/>
+    <w:lsdException w:name="Dark List Accent 5" w:uiPriority="70"/>
+    <w:lsdException w:name="Colorful Shading Accent 5" w:uiPriority="71"/>
+    <w:lsdException w:name="Colorful List Accent 5" w:uiPriority="72"/>
+    <w:lsdException w:name="Colorful Grid Accent 5" w:uiPriority="73"/>
+    <w:lsdException w:name="Light Shading Accent 6" w:uiPriority="60"/>
+    <w:lsdException w:name="Light List Accent 6" w:uiPriority="61"/>
+    <w:lsdException w:name="Light Grid Accent 6" w:uiPriority="62"/>
+    <w:lsdException w:name="Medium Shading 1 Accent 6" w:uiPriority="63"/>
+    <w:lsdException w:name="Medium Shading 2 Accent 6" w:uiPriority="64"/>
+    <w:lsdException w:name="Medium List 1 Accent 6" w:uiPriority="65"/>
+    <w:lsdException w:name="Medium List 2 Accent 6" w:uiPriority="66"/>
+    <w:lsdException w:name="Medium Grid 1 Accent 6" w:uiPriority="67"/>
+    <w:lsdException w:name="Medium Grid 2 Accent 6" w:uiPriority="68"/>
+    <w:lsdException w:name="Medium Grid 3 Accent 6" w:uiPriority="69"/>
+    <w:lsdException w:name="Dark List Accent 6" w:uiPriority="70"/>
+    <w:lsdException w:name="Colorful Shading Accent 6" w:uiPriority="71"/>
+    <w:lsdException w:name="Colorful List Accent 6" w:uiPriority="72"/>
+    <w:lsdException w:name="Colorful Grid Accent 6" w:uiPriority="73"/>
+    <w:lsdException w:name="Subtle Emphasis" w:uiPriority="19" w:qFormat="1"/>
+    <w:lsdException w:name="Intense Emphasis" w:uiPriority="21" w:qFormat="1"/>
+    <w:lsdException w:name="Subtle Reference" w:uiPriority="31" w:qFormat="1"/>
+    <w:lsdException w:name="Intense Reference" w:uiPriority="32" w:qFormat="1"/>
+    <w:lsdException w:name="Book Title" w:uiPriority="33" w:qFormat="1"/>
+    <w:lsdException w:name="Bibliography" w:semiHidden="1" w:uiPriority="37" w:unhideWhenUsed="1"/>
+    <w:lsdException w:name="TOC Heading" w:semiHidden="1" w:uiPriority="39" w:unhideWhenUsed="1" w:qFormat="1"/>
+    <w:lsdException w:name="Grid Table 4" w:uiPriority="49"/>
+    <w:lsdException w:name="Grid Table 5 Dark" w:uiPriority="50"/>
+    <w:lsdException w:name="Grid Table 6 Colorful" w:uiPriority="51"/>
+    <w:lsdException w:name="Grid Table 7 Colorful" w:uiPriority="52"/>
+    <w:lsdException w:name="Grid Table 1 Light Accent 1" w:uiPriority="46"/>
+    <w:lsdException w:name="Grid Table 2 Accent 1" w:uiPriority="47"/>
+    <w:lsdException w:name="Grid Table 3 Accent 1" w:uiPriority="48"/>
+    <w:lsdException w:name="Grid Table 4 Accent 1" w:uiPriority="49"/>
+    <w:lsdException w:name="Grid Table 5 Dark Accent 1" w:uiPriority="50"/>
+    <w:lsdException w:name="Grid Table 6 Colorful Accent 1" w:uiPriority="51"/>
+    <w:lsdException w:name="Grid Table 7 Colorful Accent 1" w:uiPriority="52"/>
+    <w:lsdException w:name="Grid Table 1 Light Accent 2" w:uiPriority="46"/>
+    <w:lsdException w:name="Grid Table 2 Accent 2" w:uiPriority="47"/>
+    <w:lsdException w:name="Grid Table 3 Accent 2" w:uiPriority="48"/>
+    <w:lsdException w:name="Grid Table 4 Accent 2" w:uiPriority="49"/>
+    <w:lsdException w:name="Grid Table 5 Dark Accent 2" w:uiPriority="50"/>
+    <w:lsdException w:name="Grid Table 6 Colorful Accent 2" w:uiPriority="51"/>
+    <w:lsdException w:name="Grid Table 7 Colorful Accent 2" w:uiPriority="52"/>
+    <w:lsdException w:name="Grid Table 1 Light Accent 3" w:uiPriority="46"/>
+    <w:lsdException w:name="Grid Table 2 Accent 3" w:uiPriority="47"/>
+    <w:lsdException w:name="Grid Table 3 Accent 3" w:uiPriority="48"/>
+    <w:lsdException w:name="Grid Table 4 Accent 3" w:uiPriority="49"/>
+    <w:lsdException w:name="Grid Table 5 Dark Accent 3" w:uiPriority="50"/>
+    <w:lsdException w:name="Grid Table 6 Colorful Accent 3" w:uiPriority="51"/>
+    <w:lsdException w:name="Grid Table 7 Colorful Accent 3" w:uiPriority="52"/>
+    <w:lsdException w:name="Grid Table 1 Light Accent 4" w:uiPriority="46"/>
+    <w:lsdException w:name="Grid Table 2 Accent 4" w:uiPriority="47"/>
+    <w:lsdException w:name="Grid Table 3 Accent 4" w:uiPriority="48"/>
+    <w:lsdException w:name="Grid Table 4 Accent 4" w:uiPriority="49"/>
+    <w:lsdException w:name="Grid Table 5 Dark Accent 4" w:uiPriority="50"/>
+    <w:lsdException w:name="Grid Table 6 Colorful Accent 4" w:uiPriority="51"/>
+    <w:lsdException w:name="Grid Table 7 Colorful Accent 4" w:uiPriority="52"/>
+    <w:lsdException w:name="Grid Table 1 Light Accent 5" w:uiPriority="46"/>
+    <w:lsdException w:name="Grid Table 2 Accent 5" w:uiPriority="47"/>
+    <w:lsdException w:name="Grid Table 3 Accent 5" w:uiPriority="48"/>
+    <w:lsdException w:name="Grid Table 4 Accent 5" w:uiPriority="49"/>
+    <w:lsdException w:name="Grid Table 5 Dark Accent 5" w:uiPriority="50"/>
+    <w:lsdException w:name="Grid Table 6 Colorful Accent 5" w:uiPriority="51"/>
+    <w:lsdException w:name="Grid Table 7 Colorful Accent 5" w:uiPriority="52"/>
+    <w:lsdException w:name="Grid Table 1 Light Accent 6" w:uiPriority="46"/>
+    <w:lsdException w:name="Grid Table 2 Accent 6" w:uiPriority="47"/>
+    <w:lsdException w:name="Grid Table 3 Accent 6" w:uiPriority="48"/>
+    <w:lsdException w:name="Grid Table 4 Accent 6" w:uiPriority="49"/>
+    <w:lsdException w:name="Grid Table 5 Dark Accent 6" w:uiPriority="50"/>
+    <w:lsdException w:name="Grid Table 6 Colorful Accent 6" w:uiPriority="51"/>
+    <w:lsdException w:name="Grid Table 7 Colorful Accent 6" w:uiPriority="52"/>
+    <w:lsdException w:name="List Table 1 Light" w:uiPriority="46"/>
+    <w:lsdException w:name="List Table 2" w:uiPriority="47"/>
+    <w:lsdException w:name="List Table 3" w:uiPriority="48"/>
+    <w:lsdException w:name="List Table 4" w:uiPriority="49"/>
+    <w:lsdException w:name="List Table 5 Dark" w:uiPriority="50"/>
+    <w:lsdException w:name="List Table 6 Colorful" w:uiPriority="51"/>
+    <w:lsdException w:name="List Table 7 Colorful" w:uiPriority="52"/>
+    <w:lsdException w:name="List Table 1 Light Accent 1" w:uiPriority="46"/>
+    <w:lsdException w:name="List Table 2 Accent 1" w:uiPriority="47"/>
+    <w:lsdException w:name="List Table 3 Accent 1" w:uiPriority="48"/>
+    <w:lsdException w:name="List Table 4 Accent 1" w:uiPriority="49"/>
+    <w:lsdException w:name="List Table 5 Dark Accent 1" w:uiPriority="50"/>
+    <w:lsdException w:name="List Table 6 Colorful Accent 1" w:uiPriority="51"/>
+    <w:lsdException w:name="List Table 7 Colorful Accent 1" w:uiPriority="52"/>
+    <w:lsdException w:name="List Table 1 Light Accent 2" w:uiPriority="46"/>
+    <w:lsdException w:name="List Table 2 Accent 2" w:uiPriority="47"/>
+    <w:lsdException w:name="List Table 3 Accent 2" w:uiPriority="48"/>
+    <w:lsdException w:name="List Table 4 Accent 2" w:uiPriority="49"/>
+    <w:lsdException w:name="List Table 5 Dark Accent 2" w:uiPriority="50"/>
+    <w:lsdException w:name="List Table 6 Colorful Accent 2" w:uiPriority="51"/>
+    <w:lsdException w:name="List Table 7 Colorful Accent 2" w:uiPriority="52"/>
+    <w:lsdException w:name="List Table 1 Light Accent 3" w:uiPriority="46"/>
+    <w:lsdException w:name="List Table 2 Accent 3" w:uiPriority="47"/>
+    <w:lsdException w:name="List Table 3 Accent 3" w:uiPriority="48"/>
+    <w:lsdException w:name="List Table 4 Accent 3" w:uiPriority="49"/>
+    <w:lsdException w:name="List Table 5 Dark Accent 3" w:uiPriority="50"/>
+    <w:lsdException w:name="List Table 6 Colorful Accent 3" w:uiPriority="51"/>
+    <w:lsdException w:name="List Table 7 Colorful Accent 3" w:uiPriority="52"/>
+    <w:lsdException w:name="List Table 1 Light Accent 4" w:uiPriority="46"/>
+    <w:lsdException w:name="List Table 2 Accent 4" w:uiPriority="47"/>
+    <w:lsdException w:name="List Table 3 Accent 4" w:uiPriority="48"/>
+    <w:lsdException w:name="List Table 4 Accent 4" w:uiPriority="49"/>
+    <w:lsdException w:name="List Table 5 Dark Accent 4" w:uiPriority="50"/>
+    <w:lsdException w:name="List Table 6 Colorful Accent 4" w:uiPriority="51"/>
+    <w:lsdException w:name="List Table 7 Colorful Accent 4" w:uiPriority="52"/>
+    <w:lsdException w:name="List Table 1 Light Accent 5" w:uiPriority="46"/>
+    <w:lsdException w:name="List Table 2 Accent 5" w:uiPriority="47"/>
+    <w:lsdException w:name="List Table 3 Accent 5" w:uiPriority="48"/>
+    <w:lsdException w:name="List Table 4 Accent 5" w:uiPriority="49"/>
+    <w:lsdException w:name="List Table 5 Dark Accent 5" w:uiPriority="50"/>
+    <w:lsdException w:name="List Table 6 Colorful Accent 5" w:uiPriority="51"/>
+    <w:lsdException w:name="List Table 7 Colorful Accent 5" w:uiPriority="52"/>
+    <w:lsdException w:name="List Table 1 Light Accent 6" w:uiPriority="46"/>
+    <w:lsdException w:name="List Table 2 Accent 6" w:uiPriority="47"/>
+    <w:lsdException w:name="List Table 3 Accent 6" w:uiPriority="48"/>
+    <w:lsdException w:name="List Table 4 Accent 6" w:uiPriority="49"/>
+    <w:lsdException w:name="List Table 5 Dark Accent 6" w:uiPriority="50"/>
+    <w:lsdException w:name="List Table 6 Colorful Accent 6" w:uiPriority="51"/>
+    <w:lsdException w:name="List Table 7 Colorful Accent 6" w:uiPriority="52"/>
   </w:latentStyles>
   <w:style w:type="paragraph" w:default="1" w:styleId="Normal">
     <w:name w:val="Normal"/>
@@ -408,307 +715,47 @@
       <w:szCs w:val="26"/>
     </w:rPr>
   </w:style>
-</w:styles>
-</file>
-
-<file path=word/stylesWithEffects.xml><?xml version="1.0" encoding="utf-8"?>
-<w:styles xmlns:wpc="http://schemas.microsoft.com/office/word/2010/wordprocessingCanvas" xmlns:mo="http://schemas.microsoft.com/office/mac/office/2008/main" xmlns:mc="http://schemas.openxmlformats.org/markup-compatibility/2006" xmlns:mv="urn:schemas-microsoft-com:mac:vml" xmlns:o="urn:schemas-microsoft-com:office:office" xmlns:r="http://schemas.openxmlformats.org/officeDocument/2006/relationships" xmlns:m="http://schemas.openxmlformats.org/officeDocument/2006/math" xmlns:v="urn:schemas-microsoft-com:vml" xmlns:wp14="http://schemas.microsoft.com/office/word/2010/wordprocessingDrawing" xmlns:wp="http://schemas.openxmlformats.org/drawingml/2006/wordprocessingDrawing" xmlns:w10="urn:schemas-microsoft-com:office:word" xmlns:w="http://schemas.openxmlformats.org/wordprocessingml/2006/main" xmlns:w14="http://schemas.microsoft.com/office/word/2010/wordml" xmlns:wpg="http://schemas.microsoft.com/office/word/2010/wordprocessingGroup" xmlns:wpi="http://schemas.microsoft.com/office/word/2010/wordprocessingInk" xmlns:wne="http://schemas.microsoft.com/office/word/2006/wordml" xmlns:wps="http://schemas.microsoft.com/office/word/2010/wordprocessingShape" mc:Ignorable="w14 wp14">
-  <w:docDefaults>
-    <w:rPrDefault>
-      <w:rPr>
-        <w:rFonts w:asciiTheme="minorHAnsi" w:eastAsiaTheme="minorEastAsia" w:hAnsiTheme="minorHAnsi" w:cstheme="minorBidi"/>
-        <w:sz w:val="24"/>
-        <w:szCs w:val="24"/>
-        <w:lang w:val="en-CA" w:eastAsia="en-US" w:bidi="ar-SA"/>
-      </w:rPr>
-    </w:rPrDefault>
-    <w:pPrDefault/>
-  </w:docDefaults>
-  <w:latentStyles w:defLockedState="0" w:defUIPriority="99" w:defSemiHidden="1" w:defUnhideWhenUsed="1" w:defQFormat="0" w:count="276">
-    <w:lsdException w:name="Normal" w:semiHidden="0" w:uiPriority="0" w:unhideWhenUsed="0" w:qFormat="1"/>
-    <w:lsdException w:name="heading 1" w:semiHidden="0" w:uiPriority="9" w:unhideWhenUsed="0" w:qFormat="1"/>
-    <w:lsdException w:name="heading 2" w:uiPriority="9" w:qFormat="1"/>
-    <w:lsdException w:name="heading 3" w:uiPriority="9" w:qFormat="1"/>
-    <w:lsdException w:name="heading 4" w:uiPriority="9" w:qFormat="1"/>
-    <w:lsdException w:name="heading 5" w:uiPriority="9" w:qFormat="1"/>
-    <w:lsdException w:name="heading 6" w:uiPriority="9" w:qFormat="1"/>
-    <w:lsdException w:name="heading 7" w:uiPriority="9" w:qFormat="1"/>
-    <w:lsdException w:name="heading 8" w:uiPriority="9" w:qFormat="1"/>
-    <w:lsdException w:name="heading 9" w:uiPriority="9" w:qFormat="1"/>
-    <w:lsdException w:name="toc 1" w:uiPriority="39"/>
-    <w:lsdException w:name="toc 2" w:uiPriority="39"/>
-    <w:lsdException w:name="toc 3" w:uiPriority="39"/>
-    <w:lsdException w:name="toc 4" w:uiPriority="39"/>
-    <w:lsdException w:name="toc 5" w:uiPriority="39"/>
-    <w:lsdException w:name="toc 6" w:uiPriority="39"/>
-    <w:lsdException w:name="toc 7" w:uiPriority="39"/>
-    <w:lsdException w:name="toc 8" w:uiPriority="39"/>
-    <w:lsdException w:name="toc 9" w:uiPriority="39"/>
-    <w:lsdException w:name="caption" w:uiPriority="35" w:qFormat="1"/>
-    <w:lsdException w:name="Title" w:semiHidden="0" w:uiPriority="10" w:unhideWhenUsed="0" w:qFormat="1"/>
-    <w:lsdException w:name="Default Paragraph Font" w:uiPriority="1"/>
-    <w:lsdException w:name="Subtitle" w:semiHidden="0" w:uiPriority="11" w:unhideWhenUsed="0" w:qFormat="1"/>
-    <w:lsdException w:name="Strong" w:semiHidden="0" w:uiPriority="22" w:unhideWhenUsed="0" w:qFormat="1"/>
-    <w:lsdException w:name="Emphasis" w:semiHidden="0" w:uiPriority="20" w:unhideWhenUsed="0" w:qFormat="1"/>
-    <w:lsdException w:name="Table Grid" w:semiHidden="0" w:uiPriority="59" w:unhideWhenUsed="0"/>
-    <w:lsdException w:name="Placeholder Text" w:unhideWhenUsed="0"/>
-    <w:lsdException w:name="No Spacing" w:semiHidden="0" w:uiPriority="1" w:unhideWhenUsed="0" w:qFormat="1"/>
-    <w:lsdException w:name="Light Shading" w:semiHidden="0" w:uiPriority="60" w:unhideWhenUsed="0"/>
-    <w:lsdException w:name="Light List" w:semiHidden="0" w:uiPriority="61" w:unhideWhenUsed="0"/>
-    <w:lsdException w:name="Light Grid" w:semiHidden="0" w:uiPriority="62" w:unhideWhenUsed="0"/>
-    <w:lsdException w:name="Medium Shading 1" w:semiHidden="0" w:uiPriority="63" w:unhideWhenUsed="0"/>
-    <w:lsdException w:name="Medium Shading 2" w:semiHidden="0" w:uiPriority="64" w:unhideWhenUsed="0"/>
-    <w:lsdException w:name="Medium List 1" w:semiHidden="0" w:uiPriority="65" w:unhideWhenUsed="0"/>
-    <w:lsdException w:name="Medium List 2" w:semiHidden="0" w:uiPriority="66" w:unhideWhenUsed="0"/>
-    <w:lsdException w:name="Medium Grid 1" w:semiHidden="0" w:uiPriority="67" w:unhideWhenUsed="0"/>
-    <w:lsdException w:name="Medium Grid 2" w:semiHidden="0" w:uiPriority="68" w:unhideWhenUsed="0"/>
-    <w:lsdException w:name="Medium Grid 3" w:semiHidden="0" w:uiPriority="69" w:unhideWhenUsed="0"/>
-    <w:lsdException w:name="Dark List" w:semiHidden="0" w:uiPriority="70" w:unhideWhenUsed="0"/>
-    <w:lsdException w:name="Colorful Shading" w:semiHidden="0" w:uiPriority="71" w:unhideWhenUsed="0"/>
-    <w:lsdException w:name="Colorful List" w:semiHidden="0" w:uiPriority="72" w:unhideWhenUsed="0"/>
-    <w:lsdException w:name="Colorful Grid" w:semiHidden="0" w:uiPriority="73" w:unhideWhenUsed="0"/>
-    <w:lsdException w:name="Light Shading Accent 1" w:semiHidden="0" w:uiPriority="60" w:unhideWhenUsed="0"/>
-    <w:lsdException w:name="Light List Accent 1" w:semiHidden="0" w:uiPriority="61" w:unhideWhenUsed="0"/>
-    <w:lsdException w:name="Light Grid Accent 1" w:semiHidden="0" w:uiPriority="62" w:unhideWhenUsed="0"/>
-    <w:lsdException w:name="Medium Shading 1 Accent 1" w:semiHidden="0" w:uiPriority="63" w:unhideWhenUsed="0"/>
-    <w:lsdException w:name="Medium Shading 2 Accent 1" w:semiHidden="0" w:uiPriority="64" w:unhideWhenUsed="0"/>
-    <w:lsdException w:name="Medium List 1 Accent 1" w:semiHidden="0" w:uiPriority="65" w:unhideWhenUsed="0"/>
-    <w:lsdException w:name="Revision" w:unhideWhenUsed="0"/>
-    <w:lsdException w:name="List Paragraph" w:semiHidden="0" w:uiPriority="34" w:unhideWhenUsed="0" w:qFormat="1"/>
-    <w:lsdException w:name="Quote" w:semiHidden="0" w:uiPriority="29" w:unhideWhenUsed="0" w:qFormat="1"/>
-    <w:lsdException w:name="Intense Quote" w:semiHidden="0" w:uiPriority="30" w:unhideWhenUsed="0" w:qFormat="1"/>
-    <w:lsdException w:name="Medium List 2 Accent 1" w:semiHidden="0" w:uiPriority="66" w:unhideWhenUsed="0"/>
-    <w:lsdException w:name="Medium Grid 1 Accent 1" w:semiHidden="0" w:uiPriority="67" w:unhideWhenUsed="0"/>
-    <w:lsdException w:name="Medium Grid 2 Accent 1" w:semiHidden="0" w:uiPriority="68" w:unhideWhenUsed="0"/>
-    <w:lsdException w:name="Medium Grid 3 Accent 1" w:semiHidden="0" w:uiPriority="69" w:unhideWhenUsed="0"/>
-    <w:lsdException w:name="Dark List Accent 1" w:semiHidden="0" w:uiPriority="70" w:unhideWhenUsed="0"/>
-    <w:lsdException w:name="Colorful Shading Accent 1" w:semiHidden="0" w:uiPriority="71" w:unhideWhenUsed="0"/>
-    <w:lsdException w:name="Colorful List Accent 1" w:semiHidden="0" w:uiPriority="72" w:unhideWhenUsed="0"/>
-    <w:lsdException w:name="Colorful Grid Accent 1" w:semiHidden="0" w:uiPriority="73" w:unhideWhenUsed="0"/>
-    <w:lsdException w:name="Light Shading Accent 2" w:semiHidden="0" w:uiPriority="60" w:unhideWhenUsed="0"/>
-    <w:lsdException w:name="Light List Accent 2" w:semiHidden="0" w:uiPriority="61" w:unhideWhenUsed="0"/>
-    <w:lsdException w:name="Light Grid Accent 2" w:semiHidden="0" w:uiPriority="62" w:unhideWhenUsed="0"/>
-    <w:lsdException w:name="Medium Shading 1 Accent 2" w:semiHidden="0" w:uiPriority="63" w:unhideWhenUsed="0"/>
-    <w:lsdException w:name="Medium Shading 2 Accent 2" w:semiHidden="0" w:uiPriority="64" w:unhideWhenUsed="0"/>
-    <w:lsdException w:name="Medium List 1 Accent 2" w:semiHidden="0" w:uiPriority="65" w:unhideWhenUsed="0"/>
-    <w:lsdException w:name="Medium List 2 Accent 2" w:semiHidden="0" w:uiPriority="66" w:unhideWhenUsed="0"/>
-    <w:lsdException w:name="Medium Grid 1 Accent 2" w:semiHidden="0" w:uiPriority="67" w:unhideWhenUsed="0"/>
-    <w:lsdException w:name="Medium Grid 2 Accent 2" w:semiHidden="0" w:uiPriority="68" w:unhideWhenUsed="0"/>
-    <w:lsdException w:name="Medium Grid 3 Accent 2" w:semiHidden="0" w:uiPriority="69" w:unhideWhenUsed="0"/>
-    <w:lsdException w:name="Dark List Accent 2" w:semiHidden="0" w:uiPriority="70" w:unhideWhenUsed="0"/>
-    <w:lsdException w:name="Colorful Shading Accent 2" w:semiHidden="0" w:uiPriority="71" w:unhideWhenUsed="0"/>
-    <w:lsdException w:name="Colorful List Accent 2" w:semiHidden="0" w:uiPriority="72" w:unhideWhenUsed="0"/>
-    <w:lsdException w:name="Colorful Grid Accent 2" w:semiHidden="0" w:uiPriority="73" w:unhideWhenUsed="0"/>
-    <w:lsdException w:name="Light Shading Accent 3" w:semiHidden="0" w:uiPriority="60" w:unhideWhenUsed="0"/>
-    <w:lsdException w:name="Light List Accent 3" w:semiHidden="0" w:uiPriority="61" w:unhideWhenUsed="0"/>
-    <w:lsdException w:name="Light Grid Accent 3" w:semiHidden="0" w:uiPriority="62" w:unhideWhenUsed="0"/>
-    <w:lsdException w:name="Medium Shading 1 Accent 3" w:semiHidden="0" w:uiPriority="63" w:unhideWhenUsed="0"/>
-    <w:lsdException w:name="Medium Shading 2 Accent 3" w:semiHidden="0" w:uiPriority="64" w:unhideWhenUsed="0"/>
-    <w:lsdException w:name="Medium List 1 Accent 3" w:semiHidden="0" w:uiPriority="65" w:unhideWhenUsed="0"/>
-    <w:lsdException w:name="Medium List 2 Accent 3" w:semiHidden="0" w:uiPriority="66" w:unhideWhenUsed="0"/>
-    <w:lsdException w:name="Medium Grid 1 Accent 3" w:semiHidden="0" w:uiPriority="67" w:unhideWhenUsed="0"/>
-    <w:lsdException w:name="Medium Grid 2 Accent 3" w:semiHidden="0" w:uiPriority="68" w:unhideWhenUsed="0"/>
-    <w:lsdException w:name="Medium Grid 3 Accent 3" w:semiHidden="0" w:uiPriority="69" w:unhideWhenUsed="0"/>
-    <w:lsdException w:name="Dark List Accent 3" w:semiHidden="0" w:uiPriority="70" w:unhideWhenUsed="0"/>
-    <w:lsdException w:name="Colorful Shading Accent 3" w:semiHidden="0" w:uiPriority="71" w:unhideWhenUsed="0"/>
-    <w:lsdException w:name="Colorful List Accent 3" w:semiHidden="0" w:uiPriority="72" w:unhideWhenUsed="0"/>
-    <w:lsdException w:name="Colorful Grid Accent 3" w:semiHidden="0" w:uiPriority="73" w:unhideWhenUsed="0"/>
-    <w:lsdException w:name="Light Shading Accent 4" w:semiHidden="0" w:uiPriority="60" w:unhideWhenUsed="0"/>
-    <w:lsdException w:name="Light List Accent 4" w:semiHidden="0" w:uiPriority="61" w:unhideWhenUsed="0"/>
-    <w:lsdException w:name="Light Grid Accent 4" w:semiHidden="0" w:uiPriority="62" w:unhideWhenUsed="0"/>
-    <w:lsdException w:name="Medium Shading 1 Accent 4" w:semiHidden="0" w:uiPriority="63" w:unhideWhenUsed="0"/>
-    <w:lsdException w:name="Medium Shading 2 Accent 4" w:semiHidden="0" w:uiPriority="64" w:unhideWhenUsed="0"/>
-    <w:lsdException w:name="Medium List 1 Accent 4" w:semiHidden="0" w:uiPriority="65" w:unhideWhenUsed="0"/>
-    <w:lsdException w:name="Medium List 2 Accent 4" w:semiHidden="0" w:uiPriority="66" w:unhideWhenUsed="0"/>
-    <w:lsdException w:name="Medium Grid 1 Accent 4" w:semiHidden="0" w:uiPriority="67" w:unhideWhenUsed="0"/>
-    <w:lsdException w:name="Medium Grid 2 Accent 4" w:semiHidden="0" w:uiPriority="68" w:unhideWhenUsed="0"/>
-    <w:lsdException w:name="Medium Grid 3 Accent 4" w:semiHidden="0" w:uiPriority="69" w:unhideWhenUsed="0"/>
-    <w:lsdException w:name="Dark List Accent 4" w:semiHidden="0" w:uiPriority="70" w:unhideWhenUsed="0"/>
-    <w:lsdException w:name="Colorful Shading Accent 4" w:semiHidden="0" w:uiPriority="71" w:unhideWhenUsed="0"/>
-    <w:lsdException w:name="Colorful List Accent 4" w:semiHidden="0" w:uiPriority="72" w:unhideWhenUsed="0"/>
-    <w:lsdException w:name="Colorful Grid Accent 4" w:semiHidden="0" w:uiPriority="73" w:unhideWhenUsed="0"/>
-    <w:lsdException w:name="Light Shading Accent 5" w:semiHidden="0" w:uiPriority="60" w:unhideWhenUsed="0"/>
-    <w:lsdException w:name="Light List Accent 5" w:semiHidden="0" w:uiPriority="61" w:unhideWhenUsed="0"/>
-    <w:lsdException w:name="Light Grid Accent 5" w:semiHidden="0" w:uiPriority="62" w:unhideWhenUsed="0"/>
-    <w:lsdException w:name="Medium Shading 1 Accent 5" w:semiHidden="0" w:uiPriority="63" w:unhideWhenUsed="0"/>
-    <w:lsdException w:name="Medium Shading 2 Accent 5" w:semiHidden="0" w:uiPriority="64" w:unhideWhenUsed="0"/>
-    <w:lsdException w:name="Medium List 1 Accent 5" w:semiHidden="0" w:uiPriority="65" w:unhideWhenUsed="0"/>
-    <w:lsdException w:name="Medium List 2 Accent 5" w:semiHidden="0" w:uiPriority="66" w:unhideWhenUsed="0"/>
-    <w:lsdException w:name="Medium Grid 1 Accent 5" w:semiHidden="0" w:uiPriority="67" w:unhideWhenUsed="0"/>
-    <w:lsdException w:name="Medium Grid 2 Accent 5" w:semiHidden="0" w:uiPriority="68" w:unhideWhenUsed="0"/>
-    <w:lsdException w:name="Medium Grid 3 Accent 5" w:semiHidden="0" w:uiPriority="69" w:unhideWhenUsed="0"/>
-    <w:lsdException w:name="Dark List Accent 5" w:semiHidden="0" w:uiPriority="70" w:unhideWhenUsed="0"/>
-    <w:lsdException w:name="Colorful Shading Accent 5" w:semiHidden="0" w:uiPriority="71" w:unhideWhenUsed="0"/>
-    <w:lsdException w:name="Colorful List Accent 5" w:semiHidden="0" w:uiPriority="72" w:unhideWhenUsed="0"/>
-    <w:lsdException w:name="Colorful Grid Accent 5" w:semiHidden="0" w:uiPriority="73" w:unhideWhenUsed="0"/>
-    <w:lsdException w:name="Light Shading Accent 6" w:semiHidden="0" w:uiPriority="60" w:unhideWhenUsed="0"/>
-    <w:lsdException w:name="Light List Accent 6" w:semiHidden="0" w:uiPriority="61" w:unhideWhenUsed="0"/>
-    <w:lsdException w:name="Light Grid Accent 6" w:semiHidden="0" w:uiPriority="62" w:unhideWhenUsed="0"/>
-    <w:lsdException w:name="Medium Shading 1 Accent 6" w:semiHidden="0" w:uiPriority="63" w:unhideWhenUsed="0"/>
-    <w:lsdException w:name="Medium Shading 2 Accent 6" w:semiHidden="0" w:uiPriority="64" w:unhideWhenUsed="0"/>
-    <w:lsdException w:name="Medium List 1 Accent 6" w:semiHidden="0" w:uiPriority="65" w:unhideWhenUsed="0"/>
-    <w:lsdException w:name="Medium List 2 Accent 6" w:semiHidden="0" w:uiPriority="66" w:unhideWhenUsed="0"/>
-    <w:lsdException w:name="Medium Grid 1 Accent 6" w:semiHidden="0" w:uiPriority="67" w:unhideWhenUsed="0"/>
-    <w:lsdException w:name="Medium Grid 2 Accent 6" w:semiHidden="0" w:uiPriority="68" w:unhideWhenUsed="0"/>
-    <w:lsdException w:name="Medium Grid 3 Accent 6" w:semiHidden="0" w:uiPriority="69" w:unhideWhenUsed="0"/>
-    <w:lsdException w:name="Dark List Accent 6" w:semiHidden="0" w:uiPriority="70" w:unhideWhenUsed="0"/>
-    <w:lsdException w:name="Colorful Shading Accent 6" w:semiHidden="0" w:uiPriority="71" w:unhideWhenUsed="0"/>
-    <w:lsdException w:name="Colorful List Accent 6" w:semiHidden="0" w:uiPriority="72" w:unhideWhenUsed="0"/>
-    <w:lsdException w:name="Colorful Grid Accent 6" w:semiHidden="0" w:uiPriority="73" w:unhideWhenUsed="0"/>
-    <w:lsdException w:name="Subtle Emphasis" w:semiHidden="0" w:uiPriority="19" w:unhideWhenUsed="0" w:qFormat="1"/>
-    <w:lsdException w:name="Intense Emphasis" w:semiHidden="0" w:uiPriority="21" w:unhideWhenUsed="0" w:qFormat="1"/>
-    <w:lsdException w:name="Subtle Reference" w:semiHidden="0" w:uiPriority="31" w:unhideWhenUsed="0" w:qFormat="1"/>
-    <w:lsdException w:name="Intense Reference" w:semiHidden="0" w:uiPriority="32" w:unhideWhenUsed="0" w:qFormat="1"/>
-    <w:lsdException w:name="Book Title" w:semiHidden="0" w:uiPriority="33" w:unhideWhenUsed="0" w:qFormat="1"/>
-    <w:lsdException w:name="Bibliography" w:uiPriority="37"/>
-    <w:lsdException w:name="TOC Heading" w:uiPriority="39" w:qFormat="1"/>
-  </w:latentStyles>
-  <w:style w:type="paragraph" w:default="1" w:styleId="Normal">
-    <w:name w:val="Normal"/>
-    <w:qFormat/>
-  </w:style>
-  <w:style w:type="paragraph" w:styleId="Heading1">
-    <w:name w:val="heading 1"/>
+  <w:style w:type="paragraph" w:styleId="Header">
+    <w:name w:val="header"/>
     <w:basedOn w:val="Normal"/>
-    <w:next w:val="Normal"/>
-    <w:link w:val="Heading1Char"/>
-    <w:uiPriority w:val="9"/>
-    <w:qFormat/>
-    <w:rsid w:val="004418E8"/>
+    <w:link w:val="HeaderChar"/>
+    <w:uiPriority w:val="99"/>
+    <w:unhideWhenUsed/>
+    <w:rsid w:val="00451A20"/>
     <w:pPr>
-      <w:keepNext/>
-      <w:keepLines/>
-      <w:spacing w:before="480"/>
-      <w:outlineLvl w:val="0"/>
+      <w:tabs>
+        <w:tab w:val="center" w:pos="4680"/>
+        <w:tab w:val="right" w:pos="9360"/>
+      </w:tabs>
     </w:pPr>
-    <w:rPr>
-      <w:rFonts w:asciiTheme="majorHAnsi" w:eastAsiaTheme="majorEastAsia" w:hAnsiTheme="majorHAnsi" w:cstheme="majorBidi"/>
-      <w:b/>
-      <w:bCs/>
-      <w:color w:val="345A8A" w:themeColor="accent1" w:themeShade="B5"/>
-      <w:sz w:val="32"/>
-      <w:szCs w:val="32"/>
-    </w:rPr>
-  </w:style>
-  <w:style w:type="paragraph" w:styleId="Heading2">
-    <w:name w:val="heading 2"/>
+  </w:style>
+  <w:style w:type="character" w:customStyle="1" w:styleId="HeaderChar">
+    <w:name w:val="Header Char"/>
+    <w:basedOn w:val="DefaultParagraphFont"/>
+    <w:link w:val="Header"/>
+    <w:uiPriority w:val="99"/>
+    <w:rsid w:val="00451A20"/>
+  </w:style>
+  <w:style w:type="paragraph" w:styleId="Footer">
+    <w:name w:val="footer"/>
     <w:basedOn w:val="Normal"/>
-    <w:next w:val="Normal"/>
-    <w:link w:val="Heading2Char"/>
-    <w:uiPriority w:val="9"/>
+    <w:link w:val="FooterChar"/>
+    <w:uiPriority w:val="99"/>
     <w:unhideWhenUsed/>
-    <w:qFormat/>
-    <w:rsid w:val="004418E8"/>
+    <w:rsid w:val="00451A20"/>
     <w:pPr>
-      <w:keepNext/>
-      <w:keepLines/>
-      <w:spacing w:before="200"/>
-      <w:outlineLvl w:val="1"/>
+      <w:tabs>
+        <w:tab w:val="center" w:pos="4680"/>
+        <w:tab w:val="right" w:pos="9360"/>
+      </w:tabs>
     </w:pPr>
-    <w:rPr>
-      <w:rFonts w:asciiTheme="majorHAnsi" w:eastAsiaTheme="majorEastAsia" w:hAnsiTheme="majorHAnsi" w:cstheme="majorBidi"/>
-      <w:b/>
-      <w:bCs/>
-      <w:color w:val="4F81BD" w:themeColor="accent1"/>
-      <w:sz w:val="26"/>
-      <w:szCs w:val="26"/>
-    </w:rPr>
-  </w:style>
-  <w:style w:type="character" w:default="1" w:styleId="DefaultParagraphFont">
-    <w:name w:val="Default Paragraph Font"/>
-    <w:uiPriority w:val="1"/>
-    <w:semiHidden/>
-    <w:unhideWhenUsed/>
-  </w:style>
-  <w:style w:type="table" w:default="1" w:styleId="TableNormal">
-    <w:name w:val="Normal Table"/>
+  </w:style>
+  <w:style w:type="character" w:customStyle="1" w:styleId="FooterChar">
+    <w:name w:val="Footer Char"/>
+    <w:basedOn w:val="DefaultParagraphFont"/>
+    <w:link w:val="Footer"/>
     <w:uiPriority w:val="99"/>
-    <w:semiHidden/>
-    <w:unhideWhenUsed/>
-    <w:tblPr>
-      <w:tblInd w:w="0" w:type="dxa"/>
-      <w:tblCellMar>
-        <w:top w:w="0" w:type="dxa"/>
-        <w:left w:w="108" w:type="dxa"/>
-        <w:bottom w:w="0" w:type="dxa"/>
-        <w:right w:w="108" w:type="dxa"/>
-      </w:tblCellMar>
-    </w:tblPr>
-  </w:style>
-  <w:style w:type="numbering" w:default="1" w:styleId="NoList">
-    <w:name w:val="No List"/>
-    <w:uiPriority w:val="99"/>
-    <w:semiHidden/>
-    <w:unhideWhenUsed/>
-  </w:style>
-  <w:style w:type="character" w:customStyle="1" w:styleId="Heading1Char">
-    <w:name w:val="Heading 1 Char"/>
-    <w:basedOn w:val="DefaultParagraphFont"/>
-    <w:link w:val="Heading1"/>
-    <w:uiPriority w:val="9"/>
-    <w:rsid w:val="004418E8"/>
-    <w:rPr>
-      <w:rFonts w:asciiTheme="majorHAnsi" w:eastAsiaTheme="majorEastAsia" w:hAnsiTheme="majorHAnsi" w:cstheme="majorBidi"/>
-      <w:b/>
-      <w:bCs/>
-      <w:color w:val="345A8A" w:themeColor="accent1" w:themeShade="B5"/>
-      <w:sz w:val="32"/>
-      <w:szCs w:val="32"/>
-    </w:rPr>
-  </w:style>
-  <w:style w:type="paragraph" w:styleId="Title">
-    <w:name w:val="Title"/>
-    <w:basedOn w:val="Normal"/>
-    <w:next w:val="Normal"/>
-    <w:link w:val="TitleChar"/>
-    <w:uiPriority w:val="10"/>
-    <w:qFormat/>
-    <w:rsid w:val="004418E8"/>
-    <w:pPr>
-      <w:pBdr>
-        <w:bottom w:val="single" w:sz="8" w:space="4" w:color="4F81BD" w:themeColor="accent1"/>
-      </w:pBdr>
-      <w:spacing w:after="300"/>
-      <w:contextualSpacing/>
-    </w:pPr>
-    <w:rPr>
-      <w:rFonts w:asciiTheme="majorHAnsi" w:eastAsiaTheme="majorEastAsia" w:hAnsiTheme="majorHAnsi" w:cstheme="majorBidi"/>
-      <w:color w:val="17365D" w:themeColor="text2" w:themeShade="BF"/>
-      <w:spacing w:val="5"/>
-      <w:kern w:val="28"/>
-      <w:sz w:val="52"/>
-      <w:szCs w:val="52"/>
-    </w:rPr>
-  </w:style>
-  <w:style w:type="character" w:customStyle="1" w:styleId="TitleChar">
-    <w:name w:val="Title Char"/>
-    <w:basedOn w:val="DefaultParagraphFont"/>
-    <w:link w:val="Title"/>
-    <w:uiPriority w:val="10"/>
-    <w:rsid w:val="004418E8"/>
-    <w:rPr>
-      <w:rFonts w:asciiTheme="majorHAnsi" w:eastAsiaTheme="majorEastAsia" w:hAnsiTheme="majorHAnsi" w:cstheme="majorBidi"/>
-      <w:color w:val="17365D" w:themeColor="text2" w:themeShade="BF"/>
-      <w:spacing w:val="5"/>
-      <w:kern w:val="28"/>
-      <w:sz w:val="52"/>
-      <w:szCs w:val="52"/>
-    </w:rPr>
-  </w:style>
-  <w:style w:type="character" w:customStyle="1" w:styleId="Heading2Char">
-    <w:name w:val="Heading 2 Char"/>
-    <w:basedOn w:val="DefaultParagraphFont"/>
-    <w:link w:val="Heading2"/>
-    <w:uiPriority w:val="9"/>
-    <w:rsid w:val="004418E8"/>
-    <w:rPr>
-      <w:rFonts w:asciiTheme="majorHAnsi" w:eastAsiaTheme="majorEastAsia" w:hAnsiTheme="majorHAnsi" w:cstheme="majorBidi"/>
-      <w:b/>
-      <w:bCs/>
-      <w:color w:val="4F81BD" w:themeColor="accent1"/>
-      <w:sz w:val="26"/>
-      <w:szCs w:val="26"/>
-    </w:rPr>
+    <w:rsid w:val="00451A20"/>
   </w:style>
 </w:styles>
 </file>
